--- a/Vingadores.docx
+++ b/Vingadores.docx
@@ -25,6 +25,11 @@
     <w:p>
       <w:r>
         <w:t>Harry Potter</w:t>
+      </w:r>
+    </w:p>
+    <w:p>
+      <w:r>
+        <w:t>coraline</w:t>
       </w:r>
     </w:p>
     <w:sectPr>

--- a/Vingadores.docx
+++ b/Vingadores.docx
@@ -29,7 +29,15 @@
     </w:p>
     <w:p>
       <w:r>
-        <w:t>coraline</w:t>
+        <w:t>C</w:t>
+      </w:r>
+      <w:r>
+        <w:t>oraline</w:t>
+      </w:r>
+    </w:p>
+    <w:p>
+      <w:r>
+        <w:t>Moranguinho</w:t>
       </w:r>
     </w:p>
     <w:sectPr>

--- a/Vingadores.docx
+++ b/Vingadores.docx
@@ -38,6 +38,11 @@
     <w:p>
       <w:r>
         <w:t>Moranguinho</w:t>
+      </w:r>
+    </w:p>
+    <w:p>
+      <w:r>
+        <w:t>Meu amigo totoro</w:t>
       </w:r>
     </w:p>
     <w:sectPr>
